--- a/generated/Evaluation_Brief_response_parent_recursivecharactertext_bge.docx
+++ b/generated/Evaluation_Brief_response_parent_recursivecharactertext_bge.docx
@@ -16,7 +16,7 @@
           <w:rFonts w:ascii="Arial" w:hAnsi="Arial"/>
           <w:sz w:val="24"/>
         </w:rPr>
-        <w:t>Here is an executive summary based on the structure you provided:</w:t>
+        <w:t>Here is an executive summary based on the provided context:</w:t>
       </w:r>
     </w:p>
     <w:p>
@@ -57,7 +57,7 @@
           <w:rFonts w:ascii="Arial" w:hAnsi="Arial"/>
           <w:sz w:val="24"/>
         </w:rPr>
-        <w:t>The evaluation focuses on the challenges faced by UNHCR regarding forced displacement, with several key issues identified. These include:</w:t>
+        <w:t>The evaluation focuses on programs aiding forcible displaced peoples, defined as those fleeing conflict, persecution, or natural disasters, with a focus on those hosted in urban settings. The primary challenges faced are:</w:t>
       </w:r>
     </w:p>
     <w:p>
@@ -74,22 +74,7 @@
           <w:rFonts w:ascii="Arial" w:hAnsi="Arial"/>
           <w:sz w:val="24"/>
         </w:rPr>
-        <w:t xml:space="preserve">- </w:t>
-      </w:r>
-      <w:r>
-        <w:rPr>
-          <w:rFonts w:ascii="Arial" w:hAnsi="Arial"/>
-          <w:b/>
-          <w:sz w:val="24"/>
-        </w:rPr>
-        <w:t>Access to Services:</w:t>
-      </w:r>
-      <w:r>
-        <w:rPr>
-          <w:rFonts w:ascii="Arial" w:hAnsi="Arial"/>
-          <w:sz w:val="24"/>
-        </w:rPr>
-        <w:t xml:space="preserve"> Limited access to education, healthcare, and legal aid for displaced populations, due to language barriers, cultural differences, and resource constraints. For example, some children remain unenrolled in school, leading to a lost generation without vital educational opportunities.</w:t>
+        <w:t>- Inadequate Registration: Failure to register and verify displaced persons hampers access to services and benefits. For example, an unregistered family may miss out on essential food aid, increasing their vulnerability.</w:t>
       </w:r>
     </w:p>
     <w:p>
@@ -104,17 +89,9 @@
       <w:r>
         <w:rPr>
           <w:rFonts w:ascii="Arial" w:hAnsi="Arial"/>
-          <w:b/>
           <w:sz w:val="24"/>
         </w:rPr>
-        <w:t>Protection Risks:</w:t>
-      </w:r>
-      <w:r>
-        <w:rPr>
-          <w:rFonts w:ascii="Arial" w:hAnsi="Arial"/>
-          <w:sz w:val="24"/>
-        </w:rPr>
-        <w:t xml:space="preserve"> Concerns related to the safety and dignity of vulnerable groups, such as women and girls, who face heightened risks of gender-based violence and exploitation. The lack of dedicated resources and specialized staff to address these issues is a significant concern.</w:t>
+        <w:t>- Insufficient Shelter Solutions: The lack of adequate housing solutions leads to crowded and unsafe living conditions, especially in urban areas. This issue results in increased health and protection risks, as illustrated by the high incidences of COVID-19 among displaced communities living in cramped, unsanitary conditions.</w:t>
       </w:r>
     </w:p>
     <w:p>
@@ -129,17 +106,9 @@
       <w:r>
         <w:rPr>
           <w:rFonts w:ascii="Arial" w:hAnsi="Arial"/>
-          <w:b/>
           <w:sz w:val="24"/>
         </w:rPr>
-        <w:t>Food Security:</w:t>
-      </w:r>
-      <w:r>
-        <w:rPr>
-          <w:rFonts w:ascii="Arial" w:hAnsi="Arial"/>
-          <w:sz w:val="24"/>
-        </w:rPr>
-        <w:t xml:space="preserve"> Inadequate access to nutritious food, exacerbated by limited livelihood opportunities and dependency on aid. This leads to chronic malnutrition and health issues among the displaced population.</w:t>
+        <w:t>- Limited Access to Livelihoods: The evaluation highlights the challenge of helping displaced persons gain sustainable livelihoods, which is crucial for their long-term economic integration. Without access to stable income, families struggle to meet basic needs, perpetuating a cycle of dependency.</w:t>
       </w:r>
     </w:p>
     <w:p>
@@ -154,17 +123,9 @@
       <w:r>
         <w:rPr>
           <w:rFonts w:ascii="Arial" w:hAnsi="Arial"/>
-          <w:b/>
           <w:sz w:val="24"/>
         </w:rPr>
-        <w:t>Shelter and Living Conditions:</w:t>
-      </w:r>
-      <w:r>
-        <w:rPr>
-          <w:rFonts w:ascii="Arial" w:hAnsi="Arial"/>
-          <w:sz w:val="24"/>
-        </w:rPr>
-        <w:t xml:space="preserve"> Overcrowding in refugee camps, inadequate shelter, and poor sanitation facilities create unhealthy and unsafe conditions. This contributes to the spread of diseases and impacts the overall well-being of residents.</w:t>
+        <w:t>- Health and Psychological Risks: The report finds that mental health and healthcare services are inadequate, given the complex and traumatic circumstances faced by many displaced individuals. Without access to timely psychological support and adequate healthcare, chronic conditions can worsen, leading to further suffering and potential social issues.</w:t>
       </w:r>
     </w:p>
     <w:p>
@@ -179,17 +140,9 @@
       <w:r>
         <w:rPr>
           <w:rFonts w:ascii="Arial" w:hAnsi="Arial"/>
-          <w:b/>
           <w:sz w:val="24"/>
         </w:rPr>
-        <w:t>Integration and Social Cohesion:</w:t>
-      </w:r>
-      <w:r>
-        <w:rPr>
-          <w:rFonts w:ascii="Arial" w:hAnsi="Arial"/>
-          <w:sz w:val="24"/>
-        </w:rPr>
-        <w:t xml:space="preserve"> Challenges in integrating displaced populations into host communities, leading to social tensions and cultural clashes. Language barriers and a lack of integration programs hinder successful long-term settlement.</w:t>
+        <w:t xml:space="preserve">- Protection Concerns: Ensuring the physical safety and security of displaced women and children is a significant challenge. Inadequate protection mechanisms leave them vulnerable to gender-based violence, exploitation, and abuse. </w:t>
       </w:r>
     </w:p>
     <w:p>
@@ -222,7 +175,7 @@
           <w:rFonts w:ascii="Arial" w:hAnsi="Arial"/>
           <w:sz w:val="24"/>
         </w:rPr>
-        <w:t>These challenges can be attributed to common root causes, including resource constraints, inadequate infrastructure, and gaps in staffing and expertise. Limited access to services and protection arises from a combination of these factors, creating significant hurdles for a vulnerable population already experiencing trauma and upheaval.</w:t>
+        <w:t xml:space="preserve">These challenges can be traced back to a combination of factors, including resource constraints, inadequate planning, and policy gaps. The complexity of urban settings, where many displaced persons seek refuge, presents unique issues that aren't always adequately addressed by current practices. The rapid onset of emergencies, coupled with limited access to essential services in host communities, further strains the response capabilities. </w:t>
       </w:r>
     </w:p>
     <w:p>
@@ -255,7 +208,7 @@
           <w:rFonts w:ascii="Arial" w:hAnsi="Arial"/>
           <w:sz w:val="24"/>
         </w:rPr>
-        <w:t>Despite the difficulties, some notable successes and effective practices have been observed:</w:t>
+        <w:t>Despite the challenges, the evaluation identified several good practices and successes. These include:</w:t>
       </w:r>
     </w:p>
     <w:p>
@@ -270,17 +223,9 @@
       <w:r>
         <w:rPr>
           <w:rFonts w:ascii="Arial" w:hAnsi="Arial"/>
-          <w:b/>
           <w:sz w:val="24"/>
         </w:rPr>
-        <w:t>Community Empowerment:</w:t>
-      </w:r>
-      <w:r>
-        <w:rPr>
-          <w:rFonts w:ascii="Arial" w:hAnsi="Arial"/>
-          <w:sz w:val="24"/>
-        </w:rPr>
-        <w:t xml:space="preserve"> Successful community-based initiatives promote participation and empowerment. These initiatives foster a sense of ownership and encourage sustainable solutions, such as local leadership training and women's empowerment programs.</w:t>
+        <w:t>- Innovative Registration Methods: The use of digital registration platforms has shown promise in streamlining the process, enhancing data collection, and improving the efficiency of aid delivery. This approach has potential for scale-up.</w:t>
       </w:r>
     </w:p>
     <w:p>
@@ -295,17 +240,9 @@
       <w:r>
         <w:rPr>
           <w:rFonts w:ascii="Arial" w:hAnsi="Arial"/>
-          <w:b/>
           <w:sz w:val="24"/>
         </w:rPr>
-        <w:t>Partnerships:</w:t>
-      </w:r>
-      <w:r>
-        <w:rPr>
-          <w:rFonts w:ascii="Arial" w:hAnsi="Arial"/>
-          <w:sz w:val="24"/>
-        </w:rPr>
-        <w:t xml:space="preserve"> Effective partnerships with local organizations and communities have been established, leveraging their knowledge and resources. This collaborative approach has enhanced project implementation and improved access to services.</w:t>
+        <w:t>- Community-Based Initiatives: Projects focused on building the capacity of displaced communities themselves have demonstrated positive outcomes. These initiatives foster a sense of ownership, promote social cohesion, and enhance the sustainability of interventions.</w:t>
       </w:r>
     </w:p>
     <w:p>
@@ -320,17 +257,9 @@
       <w:r>
         <w:rPr>
           <w:rFonts w:ascii="Arial" w:hAnsi="Arial"/>
-          <w:b/>
           <w:sz w:val="24"/>
         </w:rPr>
-        <w:t>Innovative Solutions:</w:t>
-      </w:r>
-      <w:r>
-        <w:rPr>
-          <w:rFonts w:ascii="Arial" w:hAnsi="Arial"/>
-          <w:sz w:val="24"/>
-        </w:rPr>
-        <w:t xml:space="preserve"> Adaptable and innovative projects, such as solar energy initiatives, have succeeded in improving living conditions and reducing reliance on aid. These initiatives foster self-reliance and enhance the overall resilience of the displaced population.</w:t>
+        <w:t xml:space="preserve">- Public-Private Partnerships: Collaboration with private sector actors has proven effective in addressing some of the economic challenges faced by displaced persons. These partnerships have opened up new avenues for livelihood opportunities, including vocational training and employment programs. </w:t>
       </w:r>
     </w:p>
     <w:p>
@@ -363,7 +292,7 @@
           <w:rFonts w:ascii="Arial" w:hAnsi="Arial"/>
           <w:sz w:val="24"/>
         </w:rPr>
-        <w:t>Several recommendations are proposed for consideration:</w:t>
+        <w:t>The evaluation offers recommendations across different levels:</w:t>
       </w:r>
     </w:p>
     <w:p>
@@ -379,7 +308,7 @@
         <w:pStyle w:val="Heading3"/>
       </w:pPr>
       <w:r>
-        <w:t>Operational Level:</w:t>
+        <w:t>Operational Level</w:t>
       </w:r>
     </w:p>
     <w:p>
@@ -396,25 +325,7 @@
           <w:rFonts w:ascii="Arial" w:hAnsi="Arial"/>
           <w:sz w:val="24"/>
         </w:rPr>
-        <w:t>- Increase community engagement and participation in project planning and implementation. Discontinue top-down approaches that do not involve the displaced populations in decision-making processes.</w:t>
-      </w:r>
-    </w:p>
-    <w:p>
-      <w:r>
-        <w:rPr>
-          <w:rFonts w:ascii="Arial" w:hAnsi="Arial"/>
-          <w:sz w:val="24"/>
-        </w:rPr>
-        <w:t xml:space="preserve">  </w:t>
-      </w:r>
-    </w:p>
-    <w:p>
-      <w:r>
-        <w:rPr>
-          <w:rFonts w:ascii="Arial" w:hAnsi="Arial"/>
-          <w:sz w:val="24"/>
-        </w:rPr>
-        <w:t>- Expand access to language and cultural mediation services to improve communication and service delivery, especially in education and protection programs.</w:t>
+        <w:t>- Enhance registration processes by implementing streamlined, digital verification methods and ensuring periodic updates to capture new arrivals accurately.</w:t>
       </w:r>
     </w:p>
     <w:p>
@@ -431,7 +342,7 @@
           <w:rFonts w:ascii="Arial" w:hAnsi="Arial"/>
           <w:sz w:val="24"/>
         </w:rPr>
-        <w:t>- Prioritize interventions to improve food security, with a focus on sustainable solutions like vocational training and local agriculture initiatives.</w:t>
+        <w:t xml:space="preserve">- Develop context-specific shelter solutions, considering the urban environment, and prioritize the provision of safe and sanitary housing, possibly through partnerships with local authorities. </w:t>
       </w:r>
     </w:p>
     <w:p>
@@ -448,23 +359,7 @@
           <w:rFonts w:ascii="Arial" w:hAnsi="Arial"/>
           <w:sz w:val="24"/>
         </w:rPr>
-        <w:t>- Enhance sanitation facilities and infrastructure in refugee settlements, ensuring regular maintenance and access to clean water.</w:t>
-      </w:r>
-    </w:p>
-    <w:p>
-      <w:r>
-        <w:rPr>
-          <w:rFonts w:ascii="Arial" w:hAnsi="Arial"/>
-          <w:sz w:val="24"/>
-        </w:rPr>
-      </w:r>
-    </w:p>
-    <w:p>
-      <w:pPr>
-        <w:pStyle w:val="Heading3"/>
-      </w:pPr>
-      <w:r>
-        <w:t>Organizational Level:</w:t>
+        <w:t>- Focus on sustainable livelihood solutions, promoting skills training and small business support to enhance long-term economic integration.</w:t>
       </w:r>
     </w:p>
     <w:p>
@@ -481,7 +376,7 @@
           <w:rFonts w:ascii="Arial" w:hAnsi="Arial"/>
           <w:sz w:val="24"/>
         </w:rPr>
-        <w:t>- Increase staffing resources, particularly for specialized roles such as social workers, gender experts, and protection officers. These roles are crucial in addressing specific and vulnerable needs.</w:t>
+        <w:t xml:space="preserve">- Scale up access to mental health services by deploying mobile health clinics and community-based psychological support programs. </w:t>
       </w:r>
     </w:p>
     <w:p>
@@ -498,7 +393,23 @@
           <w:rFonts w:ascii="Arial" w:hAnsi="Arial"/>
           <w:sz w:val="24"/>
         </w:rPr>
-        <w:t xml:space="preserve">- Invest in comprehensive staff training, including cultural sensitivity and trauma awareness, to ensure effective and safe operations. </w:t>
+        <w:t xml:space="preserve">- Strengthen protection mechanisms, especially for vulnerable groups like women and children, by increasing awareness campaigns and expanding access to legal aid. </w:t>
+      </w:r>
+    </w:p>
+    <w:p>
+      <w:r>
+        <w:rPr>
+          <w:rFonts w:ascii="Arial" w:hAnsi="Arial"/>
+          <w:sz w:val="24"/>
+        </w:rPr>
+      </w:r>
+    </w:p>
+    <w:p>
+      <w:pPr>
+        <w:pStyle w:val="Heading3"/>
+      </w:pPr>
+      <w:r>
+        <w:t>Organizational Level</w:t>
       </w:r>
     </w:p>
     <w:p>
@@ -515,23 +426,7 @@
           <w:rFonts w:ascii="Arial" w:hAnsi="Arial"/>
           <w:sz w:val="24"/>
         </w:rPr>
-        <w:t>- Establish clear guidelines and criteria for partnering with local organizations to ensure consistency and transparency in these relationships.</w:t>
-      </w:r>
-    </w:p>
-    <w:p>
-      <w:r>
-        <w:rPr>
-          <w:rFonts w:ascii="Arial" w:hAnsi="Arial"/>
-          <w:sz w:val="24"/>
-        </w:rPr>
-      </w:r>
-    </w:p>
-    <w:p>
-      <w:pPr>
-        <w:pStyle w:val="Heading3"/>
-      </w:pPr>
-      <w:r>
-        <w:t>Strategic Level:</w:t>
+        <w:t xml:space="preserve">- Increase staffing resources dedicated to protection issues, including specialized personnel for gender-based violence prevention and response. </w:t>
       </w:r>
     </w:p>
     <w:p>
@@ -548,7 +443,23 @@
           <w:rFonts w:ascii="Arial" w:hAnsi="Arial"/>
           <w:sz w:val="24"/>
         </w:rPr>
-        <w:t>- Advocate for policy changes that support long-term solutions, including advocacy for legal reforms to facilitate integration and access to citizenship.</w:t>
+        <w:t xml:space="preserve">- Build the capacity of local NGOs and community leaders to deliver targeted, contextually appropriate assistance programs. </w:t>
+      </w:r>
+    </w:p>
+    <w:p>
+      <w:r>
+        <w:rPr>
+          <w:rFonts w:ascii="Arial" w:hAnsi="Arial"/>
+          <w:sz w:val="24"/>
+        </w:rPr>
+      </w:r>
+    </w:p>
+    <w:p>
+      <w:pPr>
+        <w:pStyle w:val="Heading3"/>
+      </w:pPr>
+      <w:r>
+        <w:t>Strategic Level</w:t>
       </w:r>
     </w:p>
     <w:p>
@@ -565,7 +476,24 @@
           <w:rFonts w:ascii="Arial" w:hAnsi="Arial"/>
           <w:sz w:val="24"/>
         </w:rPr>
-        <w:t xml:space="preserve">- Promote sustainable development initiatives that align with global goals, ensuring a more comprehensive approach to relief efforts. </w:t>
+        <w:t xml:space="preserve">- Advocate for policy changes that better enable the inclusion of displaced persons in national health, education, and social protection systems, aiming for more equitable access. </w:t>
+      </w:r>
+    </w:p>
+    <w:p>
+      <w:r>
+        <w:rPr>
+          <w:rFonts w:ascii="Arial" w:hAnsi="Arial"/>
+          <w:sz w:val="24"/>
+        </w:rPr>
+      </w:r>
+    </w:p>
+    <w:p>
+      <w:r>
+        <w:rPr>
+          <w:rFonts w:ascii="Arial" w:hAnsi="Arial"/>
+          <w:sz w:val="24"/>
+        </w:rPr>
+        <w:t xml:space="preserve">- Review and adapt guidelines on urban displacement, ensuring a more flexible and contextually relevant approach to aid delivery in diverse urban settings. </w:t>
       </w:r>
     </w:p>
     <w:p>
@@ -598,7 +526,7 @@
           <w:rFonts w:ascii="Arial" w:hAnsi="Arial"/>
           <w:sz w:val="24"/>
         </w:rPr>
-        <w:t>In conclusion, addressing the complex needs of forced displacement requires a multifaceted approach, focusing on community engagement, resource allocation, and innovative solutions. Learning from these challenges is vital to improve the effectiveness of future operations and alleviate the suffering of vulnerable populations.</w:t>
+        <w:t xml:space="preserve">In conclusion, addressing the multifaceted challenges faced by forcibly displaced populations requires a nuanced, multi-level approach, spanning operational, organizational, and strategic levels. </w:t>
       </w:r>
     </w:p>
     <w:p>
@@ -623,7 +551,7 @@
           <w:rFonts w:ascii="Arial" w:hAnsi="Arial"/>
           <w:sz w:val="24"/>
         </w:rPr>
-        <w:t>Is there anything else I can help you with? Perhaps another report summary or some other writing task related to this context?</w:t>
+        <w:t>Are there any edits that you would like me to make to this summary?</w:t>
       </w:r>
     </w:p>
     <w:p>
@@ -644,7 +572,7 @@
         <w:rPr>
           <w:i/>
         </w:rPr>
-        <w:t>This document contains material generated by artificial intelligence technology. While efforts have been made to ensure accuracy, please be aware that AI-generated content may not always fully represent the intent or expertise of human-authored material and may contain errors or inaccuracies. An AI model might generate content that sounds plausible but that is either factually incorrect or unrelated to the given context. These unexpected outcomes, also called AI hallucinations, can stem from biases, underperforming information retrieval, lack of real-world understanding, or limitations in training data.</w:t>
+        <w:t>This document contains material generated by artificial intelligence technology. While efforts have been made to ensure accuracy, please be aware that AI-generated content may not always fully represent the intent or expertise of human-authored material and may contain errors or inaccuracies. An AI model might generate content that sounds plausible but that is either factually incorrect or unrelated to the given context. These unexpected outcomes, also called AI hallucinations, can stem from biases, under-performing information retrieval, lack of real-world understanding, or limitations in training data.</w:t>
       </w:r>
     </w:p>
     <w:sectPr>
